--- a/ТЗ сайта Кохан, Коавалев и Калинников ИС 22-01/ТЗ САйта.docx
+++ b/ТЗ сайта Кохан, Коавалев и Калинников ИС 22-01/ТЗ САйта.docx
@@ -5169,6 +5169,7 @@
       <w:bookmarkStart w:id="22" w:name="_Toc303604257"/>
       <w:bookmarkStart w:id="23" w:name="_Toc449717294"/>
       <w:r>
+        <w:lastRenderedPageBreak/>
         <w:t>Назначение и цели создания системы</w:t>
       </w:r>
       <w:bookmarkEnd w:id="22"/>
@@ -5351,8 +5352,6 @@
       <w:bookmarkStart w:id="32" w:name="_Ref255995291"/>
       <w:bookmarkStart w:id="33" w:name="_Toc303604263"/>
       <w:bookmarkStart w:id="34" w:name="_Toc449717300"/>
-      <w:bookmarkStart w:id="35" w:name="_GoBack"/>
-      <w:bookmarkEnd w:id="35"/>
       <w:r>
         <w:lastRenderedPageBreak/>
         <w:t>Требования к системе</w:t>
@@ -5365,38 +5364,38 @@
       <w:pPr>
         <w:pStyle w:val="tdtoccaptionlevel2"/>
       </w:pPr>
-      <w:bookmarkStart w:id="36" w:name="_Ref255995296"/>
-      <w:bookmarkStart w:id="37" w:name="_Toc303604264"/>
-      <w:bookmarkStart w:id="38" w:name="_Toc449717301"/>
+      <w:bookmarkStart w:id="35" w:name="_Ref255995296"/>
+      <w:bookmarkStart w:id="36" w:name="_Toc303604264"/>
+      <w:bookmarkStart w:id="37" w:name="_Toc449717301"/>
       <w:r>
         <w:t>Требования к системе в целом</w:t>
       </w:r>
+      <w:bookmarkEnd w:id="35"/>
       <w:bookmarkEnd w:id="36"/>
       <w:bookmarkEnd w:id="37"/>
+    </w:p>
+    <w:p>
+      <w:pPr>
+        <w:pStyle w:val="tdtext"/>
+      </w:pPr>
+      <w:r>
+        <w:t>Автоматизация записи на услуги</w:t>
+      </w:r>
+    </w:p>
+    <w:p>
+      <w:pPr>
+        <w:pStyle w:val="tdtoccaptionlevel3"/>
+      </w:pPr>
+      <w:bookmarkStart w:id="38" w:name="_Toc255920767"/>
+      <w:bookmarkStart w:id="39" w:name="_Toc303604265"/>
+      <w:bookmarkStart w:id="40" w:name="_Toc449717302"/>
+      <w:bookmarkStart w:id="41" w:name="_Toc167102193"/>
+      <w:r>
+        <w:t>Требования к структуре и функционированию системы</w:t>
+      </w:r>
       <w:bookmarkEnd w:id="38"/>
-    </w:p>
-    <w:p>
-      <w:pPr>
-        <w:pStyle w:val="tdtext"/>
-      </w:pPr>
-      <w:r>
-        <w:t>Автоматизация записи на услуги</w:t>
-      </w:r>
-    </w:p>
-    <w:p>
-      <w:pPr>
-        <w:pStyle w:val="tdtoccaptionlevel3"/>
-      </w:pPr>
-      <w:bookmarkStart w:id="39" w:name="_Toc255920767"/>
-      <w:bookmarkStart w:id="40" w:name="_Toc303604265"/>
-      <w:bookmarkStart w:id="41" w:name="_Toc449717302"/>
-      <w:bookmarkStart w:id="42" w:name="_Toc167102193"/>
-      <w:r>
-        <w:t>Требования к структуре и функционированию системы</w:t>
-      </w:r>
       <w:bookmarkEnd w:id="39"/>
       <w:bookmarkEnd w:id="40"/>
-      <w:bookmarkEnd w:id="41"/>
     </w:p>
     <w:p>
       <w:pPr>
@@ -5426,15 +5425,15 @@
       <w:pPr>
         <w:pStyle w:val="tdtoccaptionlevel3"/>
       </w:pPr>
-      <w:bookmarkStart w:id="43" w:name="_Toc255920768"/>
-      <w:bookmarkStart w:id="44" w:name="_Toc303604266"/>
-      <w:bookmarkStart w:id="45" w:name="_Toc449717303"/>
+      <w:bookmarkStart w:id="42" w:name="_Toc255920768"/>
+      <w:bookmarkStart w:id="43" w:name="_Toc303604266"/>
+      <w:bookmarkStart w:id="44" w:name="_Toc449717303"/>
       <w:r>
         <w:t>Требования к численности и квалификации персонала системы и режиму его работы</w:t>
       </w:r>
+      <w:bookmarkEnd w:id="42"/>
       <w:bookmarkEnd w:id="43"/>
       <w:bookmarkEnd w:id="44"/>
-      <w:bookmarkEnd w:id="45"/>
     </w:p>
     <w:p>
       <w:pPr>
@@ -5529,13 +5528,13 @@
       <w:pPr>
         <w:pStyle w:val="tdtoccaptionlevel3"/>
       </w:pPr>
-      <w:bookmarkStart w:id="46" w:name="_Toc303604269"/>
-      <w:bookmarkStart w:id="47" w:name="_Toc449717306"/>
+      <w:bookmarkStart w:id="45" w:name="_Toc303604269"/>
+      <w:bookmarkStart w:id="46" w:name="_Toc449717306"/>
       <w:r>
         <w:t>Требования к безопасности</w:t>
       </w:r>
+      <w:bookmarkEnd w:id="45"/>
       <w:bookmarkEnd w:id="46"/>
-      <w:bookmarkEnd w:id="47"/>
     </w:p>
     <w:p>
       <w:pPr>
@@ -5557,16 +5556,16 @@
       <w:pPr>
         <w:pStyle w:val="tdtoccaptionlevel3"/>
       </w:pPr>
-      <w:bookmarkStart w:id="48" w:name="_Toc255920772"/>
-      <w:bookmarkStart w:id="49" w:name="_Toc303604270"/>
-      <w:bookmarkStart w:id="50" w:name="_Toc449717307"/>
+      <w:bookmarkStart w:id="47" w:name="_Toc255920772"/>
+      <w:bookmarkStart w:id="48" w:name="_Toc303604270"/>
+      <w:bookmarkStart w:id="49" w:name="_Toc449717307"/>
       <w:r>
         <w:lastRenderedPageBreak/>
         <w:t>Требования к эргономике и технической эстетике</w:t>
       </w:r>
+      <w:bookmarkEnd w:id="47"/>
       <w:bookmarkEnd w:id="48"/>
       <w:bookmarkEnd w:id="49"/>
-      <w:bookmarkEnd w:id="50"/>
     </w:p>
     <w:p>
       <w:pPr>
@@ -5742,129 +5741,159 @@
       <w:pPr>
         <w:pStyle w:val="tdtoccaptionlevel3"/>
       </w:pPr>
-      <w:bookmarkStart w:id="51" w:name="_Toc255920776"/>
-      <w:bookmarkStart w:id="52" w:name="_Toc303604274"/>
-      <w:bookmarkStart w:id="53" w:name="_Toc449717311"/>
+      <w:bookmarkStart w:id="50" w:name="_Toc255920776"/>
+      <w:bookmarkStart w:id="51" w:name="_Toc303604274"/>
+      <w:bookmarkStart w:id="52" w:name="_Toc449717311"/>
       <w:r>
         <w:t>Требования по сохранности информации при авариях</w:t>
       </w:r>
+      <w:bookmarkEnd w:id="50"/>
       <w:bookmarkEnd w:id="51"/>
       <w:bookmarkEnd w:id="52"/>
+    </w:p>
+    <w:p>
+      <w:pPr>
+        <w:pStyle w:val="tdtext"/>
+      </w:pPr>
+      <w:r>
+        <w:t>Создание резервный копий БД сайта</w:t>
+      </w:r>
+    </w:p>
+    <w:p>
+      <w:pPr>
+        <w:pStyle w:val="tdtoccaptionlevel4"/>
+      </w:pPr>
+      <w:r>
+        <w:t>Требования к оснащению системы устройствами для обучения персонала (тренажерами, другими устройствами аналогичного назначения) и документацией на них</w:t>
+      </w:r>
+    </w:p>
+    <w:p>
+      <w:pPr>
+        <w:pStyle w:val="tdtext"/>
+      </w:pPr>
+      <w:r>
+        <w:t>-24-х часовой видеоурок для персонала (Обязателен к просмотру).</w:t>
+      </w:r>
+    </w:p>
+    <w:p>
+      <w:pPr>
+        <w:pStyle w:val="tdtext"/>
+      </w:pPr>
+      <w:r>
+        <w:t>-Контрольные вопросы.</w:t>
+      </w:r>
+    </w:p>
+    <w:p>
+      <w:pPr>
+        <w:pStyle w:val="tdtoccaptionlevel4"/>
+      </w:pPr>
+      <w:r>
+        <w:t>Требования к сервисной аппаратуре, стендам для проверки элементов системы</w:t>
+      </w:r>
+    </w:p>
+    <w:p>
+      <w:pPr>
+        <w:pStyle w:val="tdtext"/>
+        <w:rPr>
+          <w:lang w:val="en-US"/>
+        </w:rPr>
+      </w:pPr>
+      <w:r>
+        <w:rPr>
+          <w:lang w:val="en-US"/>
+        </w:rPr>
+        <w:t xml:space="preserve"> </w:t>
+      </w:r>
+      <w:r>
+        <w:rPr>
+          <w:lang w:val="en-US"/>
+        </w:rPr>
+        <w:t>Server-host</w:t>
+      </w:r>
+      <w:r>
+        <w:rPr>
+          <w:lang w:val="en-US"/>
+        </w:rPr>
+        <w:t xml:space="preserve"> 200</w:t>
+      </w:r>
+      <w:r>
+        <w:rPr>
+          <w:lang w:val="en-US"/>
+        </w:rPr>
+        <w:t>Mb Operative</w:t>
+      </w:r>
+      <w:r>
+        <w:rPr>
+          <w:lang w:val="en-US"/>
+        </w:rPr>
+        <w:t xml:space="preserve"> </w:t>
+      </w:r>
+      <w:r>
+        <w:rPr>
+          <w:lang w:val="en-US"/>
+        </w:rPr>
+        <w:t>memory</w:t>
+      </w:r>
+    </w:p>
+    <w:p>
+      <w:pPr>
+        <w:pStyle w:val="tdtoccaptionlevel4"/>
+      </w:pPr>
+      <w:r>
+        <w:t>Специальные требования по усмотрению разработчика или заказчика системы</w:t>
+      </w:r>
+    </w:p>
+    <w:p>
+      <w:pPr>
+        <w:pStyle w:val="tdtext"/>
+      </w:pPr>
+      <w:r>
+        <w:t xml:space="preserve">- Обязателен просмотр </w:t>
+      </w:r>
+      <w:r>
+        <w:rPr>
+          <w:lang w:val="en-US"/>
+        </w:rPr>
+        <w:t>Tutorial</w:t>
+      </w:r>
+      <w:r>
+        <w:t>-</w:t>
+      </w:r>
+      <w:r>
+        <w:rPr>
+          <w:lang w:val="en-US"/>
+        </w:rPr>
+        <w:t>video</w:t>
+      </w:r>
+      <w:r>
+        <w:t xml:space="preserve"> для ознакомления</w:t>
+      </w:r>
+    </w:p>
+    <w:p>
+      <w:pPr>
+        <w:pStyle w:val="tdtoccaptionlevel2"/>
+      </w:pPr>
+      <w:bookmarkStart w:id="53" w:name="_Toc303604284"/>
+      <w:bookmarkStart w:id="54" w:name="_Toc449717321"/>
+      <w:bookmarkEnd w:id="41"/>
+      <w:r>
+        <w:t>Требования к видам обеспечения</w:t>
+      </w:r>
       <w:bookmarkEnd w:id="53"/>
-    </w:p>
-    <w:p>
-      <w:pPr>
-        <w:pStyle w:val="tdtext"/>
-      </w:pPr>
-      <w:r>
-        <w:t>Создание резервный копий БД сайта</w:t>
-      </w:r>
-    </w:p>
-    <w:p>
-      <w:pPr>
-        <w:pStyle w:val="tdtoccaptionlevel4"/>
-      </w:pPr>
-      <w:r>
-        <w:t>Требования к оснащению системы устройствами для обучения персонала (тренажерами, другими устройствами аналогичного назначения) и документацией на них</w:t>
-      </w:r>
-    </w:p>
-    <w:p>
-      <w:pPr>
-        <w:pStyle w:val="tdtext"/>
-      </w:pPr>
-      <w:r>
-        <w:t>-24-х часовой видеоурок для персонала (Обязателен к просмотру).</w:t>
-      </w:r>
-    </w:p>
-    <w:p>
-      <w:pPr>
-        <w:pStyle w:val="tdtext"/>
-      </w:pPr>
-      <w:r>
-        <w:t>-Контрольные вопросы.</w:t>
-      </w:r>
-    </w:p>
-    <w:p>
-      <w:pPr>
-        <w:pStyle w:val="tdtoccaptionlevel4"/>
-      </w:pPr>
-      <w:r>
-        <w:t>Требования к сервисной аппаратуре, стендам для проверки элементов системы</w:t>
-      </w:r>
-    </w:p>
-    <w:p>
-      <w:pPr>
-        <w:pStyle w:val="tdtext"/>
-      </w:pPr>
-      <w:r>
-        <w:t xml:space="preserve">Сервер-хост 200мб памяти 2 процессора </w:t>
-      </w:r>
-      <w:proofErr w:type="spellStart"/>
-      <w:r>
-        <w:t>интел</w:t>
-      </w:r>
-      <w:proofErr w:type="spellEnd"/>
-      <w:r>
-        <w:t xml:space="preserve"> </w:t>
-      </w:r>
-      <w:proofErr w:type="spellStart"/>
-      <w:r>
-        <w:t>кор</w:t>
-      </w:r>
-      <w:proofErr w:type="spellEnd"/>
-      <w:r>
-        <w:t xml:space="preserve"> 2Ггц дуо</w:t>
-      </w:r>
-    </w:p>
-    <w:p>
-      <w:pPr>
-        <w:pStyle w:val="tdtoccaptionlevel4"/>
-      </w:pPr>
-      <w:r>
-        <w:t>Специальные требования по усмотрению разработчика или заказчика системы</w:t>
-      </w:r>
-    </w:p>
-    <w:p>
-      <w:pPr>
-        <w:pStyle w:val="tdtext"/>
-      </w:pPr>
-      <w:r>
-        <w:t>- Обязателен просмотр видео-</w:t>
-      </w:r>
-      <w:proofErr w:type="spellStart"/>
-      <w:r>
-        <w:t>туториала</w:t>
-      </w:r>
-      <w:proofErr w:type="spellEnd"/>
-      <w:r>
-        <w:t xml:space="preserve"> для ознакомления</w:t>
-      </w:r>
-    </w:p>
-    <w:p>
-      <w:pPr>
-        <w:pStyle w:val="tdtoccaptionlevel2"/>
-      </w:pPr>
-      <w:bookmarkStart w:id="54" w:name="_Toc303604284"/>
-      <w:bookmarkStart w:id="55" w:name="_Toc449717321"/>
-      <w:bookmarkEnd w:id="42"/>
-      <w:r>
-        <w:t>Требования к видам обеспечения</w:t>
-      </w:r>
       <w:bookmarkEnd w:id="54"/>
+    </w:p>
+    <w:p>
+      <w:pPr>
+        <w:pStyle w:val="tdtoccaptionlevel3"/>
+      </w:pPr>
+      <w:bookmarkStart w:id="55" w:name="_Toc303604286"/>
+      <w:bookmarkStart w:id="56" w:name="_Toc449717323"/>
+      <w:bookmarkStart w:id="57" w:name="_Toc167102209"/>
+      <w:r>
+        <w:t>Требования к информационному обеспечению</w:t>
+      </w:r>
       <w:bookmarkEnd w:id="55"/>
-    </w:p>
-    <w:p>
-      <w:pPr>
-        <w:pStyle w:val="tdtoccaptionlevel3"/>
-      </w:pPr>
-      <w:bookmarkStart w:id="56" w:name="_Toc303604286"/>
-      <w:bookmarkStart w:id="57" w:name="_Toc449717323"/>
-      <w:bookmarkStart w:id="58" w:name="_Toc167102209"/>
-      <w:r>
-        <w:t>Требования к информационному обеспечению</w:t>
-      </w:r>
       <w:bookmarkEnd w:id="56"/>
-      <w:bookmarkEnd w:id="57"/>
     </w:p>
     <w:p>
       <w:pPr>
@@ -5919,163 +5948,163 @@
       <w:pPr>
         <w:pStyle w:val="tdtoccaptionlevel3"/>
       </w:pPr>
-      <w:bookmarkStart w:id="59" w:name="_Toc303604287"/>
-      <w:bookmarkStart w:id="60" w:name="_Toc449717324"/>
+      <w:bookmarkStart w:id="58" w:name="_Toc303604287"/>
+      <w:bookmarkStart w:id="59" w:name="_Toc449717324"/>
       <w:r>
         <w:t>Требования к лингвистическому обеспечению</w:t>
       </w:r>
+      <w:bookmarkEnd w:id="58"/>
       <w:bookmarkEnd w:id="59"/>
+    </w:p>
+    <w:p>
+      <w:pPr>
+        <w:pStyle w:val="tdtext"/>
+      </w:pPr>
+      <w:r>
+        <w:rPr>
+          <w:lang w:val="en-US"/>
+        </w:rPr>
+        <w:t>HTML</w:t>
+      </w:r>
+    </w:p>
+    <w:p>
+      <w:pPr>
+        <w:pStyle w:val="tdtoccaptionlevel3"/>
+      </w:pPr>
+      <w:bookmarkStart w:id="60" w:name="_Toc303604288"/>
+      <w:bookmarkStart w:id="61" w:name="_Toc449717325"/>
+      <w:r>
+        <w:t>Требования к программному обеспечению</w:t>
+      </w:r>
       <w:bookmarkEnd w:id="60"/>
+      <w:bookmarkEnd w:id="61"/>
     </w:p>
     <w:p>
       <w:pPr>
         <w:pStyle w:val="tdtext"/>
-      </w:pPr>
-      <w:r>
         <w:rPr>
           <w:lang w:val="en-US"/>
         </w:rPr>
-        <w:t>HTML</w:t>
+      </w:pPr>
+      <w:r>
+        <w:rPr>
+          <w:lang w:val="en-US"/>
+        </w:rPr>
+        <w:t>Sublime, Notepad ++.</w:t>
+      </w:r>
+    </w:p>
+    <w:p>
+      <w:pPr>
+        <w:pStyle w:val="tdtoccaptionlevel4"/>
+      </w:pPr>
+      <w:r>
+        <w:t>Требования к независимости программных средств от используемых СВТ и операционной среды</w:t>
+      </w:r>
+    </w:p>
+    <w:p>
+      <w:pPr>
+        <w:pStyle w:val="tdtext"/>
+        <w:rPr>
+          <w:lang w:val="en-US"/>
+        </w:rPr>
+      </w:pPr>
+      <w:r>
+        <w:rPr>
+          <w:lang w:val="en-US"/>
+        </w:rPr>
+        <w:t>Windows</w:t>
+      </w:r>
+      <w:r>
+        <w:rPr>
+          <w:lang w:val="en-US"/>
+        </w:rPr>
+        <w:t xml:space="preserve">, </w:t>
+      </w:r>
+      <w:r>
+        <w:rPr>
+          <w:lang w:val="en-US"/>
+        </w:rPr>
+        <w:t>Linux</w:t>
+      </w:r>
+      <w:r>
+        <w:rPr>
+          <w:lang w:val="en-US"/>
+        </w:rPr>
+        <w:t xml:space="preserve">, </w:t>
+      </w:r>
+      <w:r>
+        <w:rPr>
+          <w:lang w:val="en-US"/>
+        </w:rPr>
+        <w:t>IOS</w:t>
+      </w:r>
+      <w:r>
+        <w:rPr>
+          <w:lang w:val="en-US"/>
+        </w:rPr>
+        <w:t xml:space="preserve">, </w:t>
+      </w:r>
+      <w:r>
+        <w:rPr>
+          <w:lang w:val="en-US"/>
+        </w:rPr>
+        <w:t>Android</w:t>
+      </w:r>
+      <w:r>
+        <w:rPr>
+          <w:lang w:val="en-US"/>
+        </w:rPr>
+        <w:t xml:space="preserve">, </w:t>
+      </w:r>
+      <w:r>
+        <w:rPr>
+          <w:lang w:val="en-US"/>
+        </w:rPr>
+        <w:t>MacOS</w:t>
       </w:r>
     </w:p>
     <w:p>
       <w:pPr>
         <w:pStyle w:val="tdtoccaptionlevel3"/>
       </w:pPr>
-      <w:bookmarkStart w:id="61" w:name="_Toc303604288"/>
-      <w:bookmarkStart w:id="62" w:name="_Toc449717325"/>
-      <w:r>
-        <w:t>Требования к программному обеспечению</w:t>
-      </w:r>
-      <w:bookmarkEnd w:id="61"/>
+      <w:bookmarkStart w:id="62" w:name="_Toc303604289"/>
+      <w:bookmarkStart w:id="63" w:name="_Toc449717326"/>
+      <w:r>
+        <w:t>Требования к техническому обеспечению</w:t>
+      </w:r>
       <w:bookmarkEnd w:id="62"/>
+      <w:bookmarkEnd w:id="63"/>
     </w:p>
     <w:p>
       <w:pPr>
         <w:pStyle w:val="tdtext"/>
-        <w:rPr>
-          <w:lang w:val="en-US"/>
-        </w:rPr>
-      </w:pPr>
-      <w:r>
-        <w:rPr>
-          <w:lang w:val="en-US"/>
-        </w:rPr>
-        <w:t>Sublime, Notepad ++.</w:t>
-      </w:r>
-    </w:p>
-    <w:p>
-      <w:pPr>
-        <w:pStyle w:val="tdtoccaptionlevel4"/>
-      </w:pPr>
-      <w:r>
-        <w:t>Требования к независимости программных средств от используемых СВТ и операционной среды</w:t>
+      </w:pPr>
+      <w:r>
+        <w:t>Сервер-хост</w:t>
       </w:r>
     </w:p>
     <w:p>
       <w:pPr>
         <w:pStyle w:val="tdtext"/>
-        <w:rPr>
-          <w:lang w:val="en-US"/>
-        </w:rPr>
-      </w:pPr>
-      <w:r>
-        <w:rPr>
-          <w:lang w:val="en-US"/>
-        </w:rPr>
-        <w:t>Windows</w:t>
-      </w:r>
-      <w:r>
-        <w:rPr>
-          <w:lang w:val="en-US"/>
-        </w:rPr>
-        <w:t xml:space="preserve">, </w:t>
-      </w:r>
-      <w:r>
-        <w:rPr>
-          <w:lang w:val="en-US"/>
-        </w:rPr>
-        <w:t>Linux</w:t>
-      </w:r>
-      <w:r>
-        <w:rPr>
-          <w:lang w:val="en-US"/>
-        </w:rPr>
-        <w:t xml:space="preserve">, </w:t>
-      </w:r>
-      <w:r>
-        <w:rPr>
-          <w:lang w:val="en-US"/>
-        </w:rPr>
-        <w:t>IOS</w:t>
-      </w:r>
-      <w:r>
-        <w:rPr>
-          <w:lang w:val="en-US"/>
-        </w:rPr>
-        <w:t xml:space="preserve">, </w:t>
-      </w:r>
-      <w:r>
-        <w:rPr>
-          <w:lang w:val="en-US"/>
-        </w:rPr>
-        <w:t>Android</w:t>
-      </w:r>
-      <w:r>
-        <w:rPr>
-          <w:lang w:val="en-US"/>
-        </w:rPr>
-        <w:t xml:space="preserve">, </w:t>
-      </w:r>
-      <w:r>
-        <w:rPr>
-          <w:lang w:val="en-US"/>
-        </w:rPr>
-        <w:t>MacOS</w:t>
-      </w:r>
-    </w:p>
-    <w:p>
-      <w:pPr>
-        <w:pStyle w:val="tdtoccaptionlevel3"/>
-      </w:pPr>
-      <w:bookmarkStart w:id="63" w:name="_Toc303604289"/>
-      <w:bookmarkStart w:id="64" w:name="_Toc449717326"/>
-      <w:r>
-        <w:t>Требования к техническому обеспечению</w:t>
-      </w:r>
-      <w:bookmarkEnd w:id="63"/>
-      <w:bookmarkEnd w:id="64"/>
-    </w:p>
-    <w:p>
-      <w:pPr>
-        <w:pStyle w:val="tdtext"/>
-      </w:pPr>
-      <w:r>
-        <w:t>Сервер-хост</w:t>
-      </w:r>
-    </w:p>
-    <w:p>
-      <w:pPr>
-        <w:pStyle w:val="tdtext"/>
       </w:pPr>
     </w:p>
     <w:p>
       <w:pPr>
         <w:pStyle w:val="tdtoccaptionlevel1"/>
       </w:pPr>
-      <w:bookmarkStart w:id="65" w:name="_Toc303604294"/>
-      <w:bookmarkStart w:id="66" w:name="_Ref441581624"/>
-      <w:bookmarkStart w:id="67" w:name="_Ref443401341"/>
-      <w:bookmarkStart w:id="68" w:name="_Toc449717331"/>
-      <w:bookmarkEnd w:id="58"/>
+      <w:bookmarkStart w:id="64" w:name="_Toc303604294"/>
+      <w:bookmarkStart w:id="65" w:name="_Ref441581624"/>
+      <w:bookmarkStart w:id="66" w:name="_Ref443401341"/>
+      <w:bookmarkStart w:id="67" w:name="_Toc449717331"/>
+      <w:bookmarkEnd w:id="57"/>
       <w:r>
         <w:lastRenderedPageBreak/>
         <w:t>Состав и содержание работ по созданию системы</w:t>
       </w:r>
+      <w:bookmarkEnd w:id="64"/>
       <w:bookmarkEnd w:id="65"/>
       <w:bookmarkEnd w:id="66"/>
       <w:bookmarkEnd w:id="67"/>
-      <w:bookmarkEnd w:id="68"/>
     </w:p>
     <w:p>
       <w:pPr>
@@ -6162,23 +6191,22 @@
           <w:color w:val="000000" w:themeColor="text1"/>
         </w:rPr>
         <w:br/>
-        <w:t>Проектирование. Разработка эскизного проекта. Разработка технического проекта (продолжительность — X месяца).</w:t>
+        <w:t xml:space="preserve">Проектирование. Разработка эскизного проекта. Разработка технического проекта (продолжительность — </w:t>
       </w:r>
       <w:r>
         <w:rPr>
           <w:rFonts w:ascii="Arial" w:hAnsi="Arial" w:cs="Arial"/>
           <w:color w:val="000000" w:themeColor="text1"/>
-        </w:rPr>
-        <w:br/>
-        <w:t>Разработка рабочей документации. Адаптация программ (продолжительность — Y месяцев).</w:t>
+          <w:lang w:val="en-US"/>
+        </w:rPr>
+        <w:t>2</w:t>
       </w:r>
       <w:r>
         <w:rPr>
           <w:rFonts w:ascii="Arial" w:hAnsi="Arial" w:cs="Arial"/>
           <w:color w:val="000000" w:themeColor="text1"/>
         </w:rPr>
-        <w:br/>
-        <w:t>Ввод в действие (продолжительность — Z месяца).</w:t>
+        <w:t xml:space="preserve"> месяца).</w:t>
       </w:r>
       <w:r>
         <w:rPr>
@@ -6186,12 +6214,58 @@
           <w:color w:val="000000" w:themeColor="text1"/>
         </w:rPr>
         <w:br/>
-        <w:t>Конкретные сроки выполнения стадий и этапов разработки и создания Системы определяются Планом выполнения работ, являющимся неотъемлемой частью Договора на выполнение работ по настоящему Частному техническому заданию.</w:t>
+        <w:t xml:space="preserve">Разработка рабочей документации. Адаптация программ (продолжительность — </w:t>
       </w:r>
       <w:r>
         <w:rPr>
           <w:rFonts w:ascii="Arial" w:hAnsi="Arial" w:cs="Arial"/>
           <w:color w:val="000000" w:themeColor="text1"/>
+          <w:lang w:val="en-US"/>
+        </w:rPr>
+        <w:t>5</w:t>
+      </w:r>
+      <w:r>
+        <w:rPr>
+          <w:rFonts w:ascii="Arial" w:hAnsi="Arial" w:cs="Arial"/>
+          <w:color w:val="000000" w:themeColor="text1"/>
+        </w:rPr>
+        <w:t xml:space="preserve"> месяцев).</w:t>
+      </w:r>
+      <w:r>
+        <w:rPr>
+          <w:rFonts w:ascii="Arial" w:hAnsi="Arial" w:cs="Arial"/>
+          <w:color w:val="000000" w:themeColor="text1"/>
+        </w:rPr>
+        <w:br/>
+        <w:t xml:space="preserve">Ввод в действие (продолжительность — </w:t>
+      </w:r>
+      <w:r>
+        <w:rPr>
+          <w:rFonts w:ascii="Arial" w:hAnsi="Arial" w:cs="Arial"/>
+          <w:color w:val="000000" w:themeColor="text1"/>
+          <w:lang w:val="en-US"/>
+        </w:rPr>
+        <w:t>2</w:t>
+      </w:r>
+      <w:r>
+        <w:rPr>
+          <w:rFonts w:ascii="Arial" w:hAnsi="Arial" w:cs="Arial"/>
+          <w:color w:val="000000" w:themeColor="text1"/>
+        </w:rPr>
+        <w:t xml:space="preserve"> месяца).</w:t>
+      </w:r>
+      <w:r>
+        <w:rPr>
+          <w:rFonts w:ascii="Arial" w:hAnsi="Arial" w:cs="Arial"/>
+          <w:color w:val="000000" w:themeColor="text1"/>
+        </w:rPr>
+        <w:br/>
+        <w:t>Конкретные сроки выполнения стадий и этапов разработки и создания Системы определяются Планом выполнения работ, являющимся неотъемлемой частью Договора на выполнение работ по настоящему Частному техническому заданию.</w:t>
+      </w:r>
+      <w:r>
+        <w:rPr>
+          <w:rFonts w:ascii="Arial" w:hAnsi="Arial" w:cs="Arial"/>
+          <w:color w:val="000000" w:themeColor="text1"/>
         </w:rPr>
         <w:br/>
         <w:t>Перечень организаций - исполнителей работ, определение ответственных за проведение этих работ организаций определяются Договором.</w:t>
@@ -6214,54 +6288,1180 @@
       <w:pPr>
         <w:pStyle w:val="tdtoccaptionlevel2"/>
       </w:pPr>
-      <w:bookmarkStart w:id="69" w:name="_Toc449717332"/>
+      <w:bookmarkStart w:id="68" w:name="_Toc449717332"/>
       <w:r>
         <w:t>Перечень документов по ГОСТ 34.201, предъявляемых по окончании соответствующих стадий и этапов работ</w:t>
       </w:r>
+      <w:bookmarkEnd w:id="68"/>
+    </w:p>
+    <w:tbl>
+      <w:tblPr>
+        <w:tblW w:w="0" w:type="auto"/>
+        <w:shd w:val="clear" w:color="auto" w:fill="FFFFFF"/>
+        <w:tblCellMar>
+          <w:left w:w="0" w:type="dxa"/>
+          <w:right w:w="0" w:type="dxa"/>
+        </w:tblCellMar>
+        <w:tblLook w:val="04A0" w:firstRow="1" w:lastRow="0" w:firstColumn="1" w:lastColumn="0" w:noHBand="0" w:noVBand="1"/>
+      </w:tblPr>
+      <w:tblGrid>
+        <w:gridCol w:w="2565"/>
+        <w:gridCol w:w="1623"/>
+        <w:gridCol w:w="5150"/>
+      </w:tblGrid>
+      <w:tr>
+        <w:tc>
+          <w:tcPr>
+            <w:tcW w:w="2957" w:type="dxa"/>
+            <w:tcBorders>
+              <w:top w:val="single" w:sz="6" w:space="0" w:color="000000"/>
+              <w:left w:val="single" w:sz="6" w:space="0" w:color="000000"/>
+              <w:bottom w:val="single" w:sz="6" w:space="0" w:color="000000"/>
+              <w:right w:val="single" w:sz="6" w:space="0" w:color="000000"/>
+            </w:tcBorders>
+            <w:shd w:val="clear" w:color="auto" w:fill="auto"/>
+            <w:tcMar>
+              <w:top w:w="0" w:type="dxa"/>
+              <w:left w:w="55" w:type="dxa"/>
+              <w:bottom w:w="0" w:type="dxa"/>
+              <w:right w:w="55" w:type="dxa"/>
+            </w:tcMar>
+            <w:hideMark/>
+          </w:tcPr>
+          <w:p>
+            <w:pPr>
+              <w:pStyle w:val="formattext"/>
+              <w:spacing w:before="0" w:beforeAutospacing="0" w:after="0" w:afterAutospacing="0"/>
+              <w:jc w:val="center"/>
+              <w:textAlignment w:val="baseline"/>
+              <w:rPr>
+                <w:rFonts w:ascii="Arial" w:hAnsi="Arial" w:cs="Arial"/>
+                <w:color w:val="444444"/>
+              </w:rPr>
+            </w:pPr>
+            <w:r>
+              <w:rPr>
+                <w:rFonts w:ascii="Arial" w:hAnsi="Arial" w:cs="Arial"/>
+                <w:color w:val="444444"/>
+              </w:rPr>
+              <w:t>Вид документа</w:t>
+            </w:r>
+          </w:p>
+        </w:tc>
+        <w:tc>
+          <w:tcPr>
+            <w:tcW w:w="1848" w:type="dxa"/>
+            <w:tcBorders>
+              <w:top w:val="single" w:sz="6" w:space="0" w:color="000000"/>
+              <w:left w:val="single" w:sz="6" w:space="0" w:color="000000"/>
+              <w:bottom w:val="single" w:sz="6" w:space="0" w:color="000000"/>
+              <w:right w:val="single" w:sz="6" w:space="0" w:color="000000"/>
+            </w:tcBorders>
+            <w:shd w:val="clear" w:color="auto" w:fill="auto"/>
+            <w:tcMar>
+              <w:top w:w="0" w:type="dxa"/>
+              <w:left w:w="55" w:type="dxa"/>
+              <w:bottom w:w="0" w:type="dxa"/>
+              <w:right w:w="55" w:type="dxa"/>
+            </w:tcMar>
+            <w:hideMark/>
+          </w:tcPr>
+          <w:p>
+            <w:pPr>
+              <w:pStyle w:val="formattext"/>
+              <w:spacing w:before="0" w:beforeAutospacing="0" w:after="0" w:afterAutospacing="0"/>
+              <w:jc w:val="center"/>
+              <w:textAlignment w:val="baseline"/>
+              <w:rPr>
+                <w:rFonts w:ascii="Arial" w:hAnsi="Arial" w:cs="Arial"/>
+                <w:color w:val="444444"/>
+              </w:rPr>
+            </w:pPr>
+            <w:r>
+              <w:rPr>
+                <w:rFonts w:ascii="Arial" w:hAnsi="Arial" w:cs="Arial"/>
+                <w:color w:val="444444"/>
+              </w:rPr>
+              <w:t>Код документа</w:t>
+            </w:r>
+          </w:p>
+        </w:tc>
+        <w:tc>
+          <w:tcPr>
+            <w:tcW w:w="6838" w:type="dxa"/>
+            <w:tcBorders>
+              <w:top w:val="single" w:sz="6" w:space="0" w:color="000000"/>
+              <w:left w:val="single" w:sz="6" w:space="0" w:color="000000"/>
+              <w:bottom w:val="single" w:sz="6" w:space="0" w:color="000000"/>
+              <w:right w:val="single" w:sz="6" w:space="0" w:color="000000"/>
+            </w:tcBorders>
+            <w:shd w:val="clear" w:color="auto" w:fill="auto"/>
+            <w:tcMar>
+              <w:top w:w="0" w:type="dxa"/>
+              <w:left w:w="55" w:type="dxa"/>
+              <w:bottom w:w="0" w:type="dxa"/>
+              <w:right w:w="55" w:type="dxa"/>
+            </w:tcMar>
+            <w:hideMark/>
+          </w:tcPr>
+          <w:p>
+            <w:pPr>
+              <w:pStyle w:val="formattext"/>
+              <w:spacing w:before="0" w:beforeAutospacing="0" w:after="0" w:afterAutospacing="0"/>
+              <w:jc w:val="center"/>
+              <w:textAlignment w:val="baseline"/>
+              <w:rPr>
+                <w:rFonts w:ascii="Arial" w:hAnsi="Arial" w:cs="Arial"/>
+                <w:color w:val="444444"/>
+              </w:rPr>
+            </w:pPr>
+            <w:r>
+              <w:rPr>
+                <w:rFonts w:ascii="Arial" w:hAnsi="Arial" w:cs="Arial"/>
+                <w:color w:val="444444"/>
+              </w:rPr>
+              <w:t>Назначение документа</w:t>
+            </w:r>
+          </w:p>
+        </w:tc>
+      </w:tr>
+      <w:tr>
+        <w:tc>
+          <w:tcPr>
+            <w:tcW w:w="2957" w:type="dxa"/>
+            <w:tcBorders>
+              <w:top w:val="single" w:sz="6" w:space="0" w:color="000000"/>
+              <w:left w:val="single" w:sz="6" w:space="0" w:color="000000"/>
+              <w:bottom w:val="nil"/>
+              <w:right w:val="single" w:sz="6" w:space="0" w:color="000000"/>
+            </w:tcBorders>
+            <w:shd w:val="clear" w:color="auto" w:fill="auto"/>
+            <w:tcMar>
+              <w:top w:w="0" w:type="dxa"/>
+              <w:left w:w="55" w:type="dxa"/>
+              <w:bottom w:w="0" w:type="dxa"/>
+              <w:right w:w="55" w:type="dxa"/>
+            </w:tcMar>
+            <w:hideMark/>
+          </w:tcPr>
+          <w:p>
+            <w:pPr>
+              <w:pStyle w:val="formattext"/>
+              <w:spacing w:before="0" w:beforeAutospacing="0" w:after="0" w:afterAutospacing="0"/>
+              <w:textAlignment w:val="baseline"/>
+              <w:rPr>
+                <w:rFonts w:ascii="Arial" w:hAnsi="Arial" w:cs="Arial"/>
+                <w:color w:val="444444"/>
+              </w:rPr>
+            </w:pPr>
+            <w:r>
+              <w:rPr>
+                <w:rFonts w:ascii="Arial" w:hAnsi="Arial" w:cs="Arial"/>
+                <w:color w:val="444444"/>
+              </w:rPr>
+              <w:t>Ведомость</w:t>
+            </w:r>
+            <w:r>
+              <w:rPr>
+                <w:rFonts w:ascii="Arial" w:hAnsi="Arial" w:cs="Arial"/>
+                <w:color w:val="444444"/>
+              </w:rPr>
+              <w:br/>
+            </w:r>
+          </w:p>
+        </w:tc>
+        <w:tc>
+          <w:tcPr>
+            <w:tcW w:w="1848" w:type="dxa"/>
+            <w:tcBorders>
+              <w:top w:val="single" w:sz="6" w:space="0" w:color="000000"/>
+              <w:left w:val="single" w:sz="6" w:space="0" w:color="000000"/>
+              <w:bottom w:val="nil"/>
+              <w:right w:val="single" w:sz="6" w:space="0" w:color="000000"/>
+            </w:tcBorders>
+            <w:shd w:val="clear" w:color="auto" w:fill="auto"/>
+            <w:tcMar>
+              <w:top w:w="0" w:type="dxa"/>
+              <w:left w:w="55" w:type="dxa"/>
+              <w:bottom w:w="0" w:type="dxa"/>
+              <w:right w:w="55" w:type="dxa"/>
+            </w:tcMar>
+            <w:hideMark/>
+          </w:tcPr>
+          <w:p>
+            <w:pPr>
+              <w:pStyle w:val="formattext"/>
+              <w:spacing w:before="0" w:beforeAutospacing="0" w:after="0" w:afterAutospacing="0"/>
+              <w:jc w:val="center"/>
+              <w:textAlignment w:val="baseline"/>
+              <w:rPr>
+                <w:rFonts w:ascii="Arial" w:hAnsi="Arial" w:cs="Arial"/>
+                <w:color w:val="444444"/>
+              </w:rPr>
+            </w:pPr>
+            <w:r>
+              <w:rPr>
+                <w:rFonts w:ascii="Arial" w:hAnsi="Arial" w:cs="Arial"/>
+                <w:color w:val="444444"/>
+              </w:rPr>
+              <w:t>В</w:t>
+            </w:r>
+          </w:p>
+        </w:tc>
+        <w:tc>
+          <w:tcPr>
+            <w:tcW w:w="6838" w:type="dxa"/>
+            <w:tcBorders>
+              <w:top w:val="single" w:sz="6" w:space="0" w:color="000000"/>
+              <w:left w:val="single" w:sz="6" w:space="0" w:color="000000"/>
+              <w:bottom w:val="nil"/>
+              <w:right w:val="single" w:sz="6" w:space="0" w:color="000000"/>
+            </w:tcBorders>
+            <w:shd w:val="clear" w:color="auto" w:fill="auto"/>
+            <w:tcMar>
+              <w:top w:w="0" w:type="dxa"/>
+              <w:left w:w="55" w:type="dxa"/>
+              <w:bottom w:w="0" w:type="dxa"/>
+              <w:right w:w="55" w:type="dxa"/>
+            </w:tcMar>
+            <w:hideMark/>
+          </w:tcPr>
+          <w:p>
+            <w:pPr>
+              <w:pStyle w:val="formattext"/>
+              <w:spacing w:before="0" w:beforeAutospacing="0" w:after="0" w:afterAutospacing="0"/>
+              <w:textAlignment w:val="baseline"/>
+              <w:rPr>
+                <w:rFonts w:ascii="Arial" w:hAnsi="Arial" w:cs="Arial"/>
+                <w:color w:val="444444"/>
+              </w:rPr>
+            </w:pPr>
+            <w:r>
+              <w:rPr>
+                <w:rFonts w:ascii="Arial" w:hAnsi="Arial" w:cs="Arial"/>
+                <w:color w:val="444444"/>
+              </w:rPr>
+              <w:t>Перечисление в систематизированном виде объектов, предметов и т.д.</w:t>
+            </w:r>
+            <w:r>
+              <w:rPr>
+                <w:rFonts w:ascii="Arial" w:hAnsi="Arial" w:cs="Arial"/>
+                <w:color w:val="444444"/>
+              </w:rPr>
+              <w:br/>
+            </w:r>
+          </w:p>
+        </w:tc>
+      </w:tr>
+      <w:tr>
+        <w:tc>
+          <w:tcPr>
+            <w:tcW w:w="2957" w:type="dxa"/>
+            <w:tcBorders>
+              <w:top w:val="nil"/>
+              <w:left w:val="single" w:sz="6" w:space="0" w:color="000000"/>
+              <w:bottom w:val="nil"/>
+              <w:right w:val="single" w:sz="6" w:space="0" w:color="000000"/>
+            </w:tcBorders>
+            <w:shd w:val="clear" w:color="auto" w:fill="auto"/>
+            <w:tcMar>
+              <w:top w:w="0" w:type="dxa"/>
+              <w:left w:w="55" w:type="dxa"/>
+              <w:bottom w:w="0" w:type="dxa"/>
+              <w:right w:w="55" w:type="dxa"/>
+            </w:tcMar>
+            <w:hideMark/>
+          </w:tcPr>
+          <w:p>
+            <w:pPr>
+              <w:pStyle w:val="formattext"/>
+              <w:spacing w:before="0" w:beforeAutospacing="0" w:after="0" w:afterAutospacing="0"/>
+              <w:textAlignment w:val="baseline"/>
+              <w:rPr>
+                <w:rFonts w:ascii="Arial" w:hAnsi="Arial" w:cs="Arial"/>
+                <w:color w:val="444444"/>
+              </w:rPr>
+            </w:pPr>
+            <w:r>
+              <w:rPr>
+                <w:rFonts w:ascii="Arial" w:hAnsi="Arial" w:cs="Arial"/>
+                <w:color w:val="444444"/>
+              </w:rPr>
+              <w:t>Схема</w:t>
+            </w:r>
+            <w:r>
+              <w:rPr>
+                <w:rFonts w:ascii="Arial" w:hAnsi="Arial" w:cs="Arial"/>
+                <w:color w:val="444444"/>
+              </w:rPr>
+              <w:br/>
+            </w:r>
+          </w:p>
+        </w:tc>
+        <w:tc>
+          <w:tcPr>
+            <w:tcW w:w="1848" w:type="dxa"/>
+            <w:tcBorders>
+              <w:top w:val="nil"/>
+              <w:left w:val="single" w:sz="6" w:space="0" w:color="000000"/>
+              <w:bottom w:val="nil"/>
+              <w:right w:val="single" w:sz="6" w:space="0" w:color="000000"/>
+            </w:tcBorders>
+            <w:shd w:val="clear" w:color="auto" w:fill="auto"/>
+            <w:tcMar>
+              <w:top w:w="0" w:type="dxa"/>
+              <w:left w:w="55" w:type="dxa"/>
+              <w:bottom w:w="0" w:type="dxa"/>
+              <w:right w:w="55" w:type="dxa"/>
+            </w:tcMar>
+            <w:hideMark/>
+          </w:tcPr>
+          <w:p>
+            <w:pPr>
+              <w:pStyle w:val="formattext"/>
+              <w:spacing w:before="0" w:beforeAutospacing="0" w:after="0" w:afterAutospacing="0"/>
+              <w:jc w:val="center"/>
+              <w:textAlignment w:val="baseline"/>
+              <w:rPr>
+                <w:rFonts w:ascii="Arial" w:hAnsi="Arial" w:cs="Arial"/>
+                <w:color w:val="444444"/>
+              </w:rPr>
+            </w:pPr>
+            <w:r>
+              <w:rPr>
+                <w:rFonts w:ascii="Arial" w:hAnsi="Arial" w:cs="Arial"/>
+                <w:color w:val="444444"/>
+              </w:rPr>
+              <w:t>С</w:t>
+            </w:r>
+          </w:p>
+        </w:tc>
+        <w:tc>
+          <w:tcPr>
+            <w:tcW w:w="6838" w:type="dxa"/>
+            <w:tcBorders>
+              <w:top w:val="nil"/>
+              <w:left w:val="single" w:sz="6" w:space="0" w:color="000000"/>
+              <w:bottom w:val="nil"/>
+              <w:right w:val="single" w:sz="6" w:space="0" w:color="000000"/>
+            </w:tcBorders>
+            <w:shd w:val="clear" w:color="auto" w:fill="auto"/>
+            <w:tcMar>
+              <w:top w:w="0" w:type="dxa"/>
+              <w:left w:w="55" w:type="dxa"/>
+              <w:bottom w:w="0" w:type="dxa"/>
+              <w:right w:w="55" w:type="dxa"/>
+            </w:tcMar>
+            <w:hideMark/>
+          </w:tcPr>
+          <w:p>
+            <w:pPr>
+              <w:pStyle w:val="formattext"/>
+              <w:spacing w:before="0" w:beforeAutospacing="0" w:after="0" w:afterAutospacing="0"/>
+              <w:textAlignment w:val="baseline"/>
+              <w:rPr>
+                <w:rFonts w:ascii="Arial" w:hAnsi="Arial" w:cs="Arial"/>
+                <w:color w:val="444444"/>
+              </w:rPr>
+            </w:pPr>
+            <w:r>
+              <w:rPr>
+                <w:rFonts w:ascii="Arial" w:hAnsi="Arial" w:cs="Arial"/>
+                <w:color w:val="444444"/>
+              </w:rPr>
+              <w:t>Графическое изображение форм документов, частей, элементов системы и связей между ними в виде условных обозначений</w:t>
+            </w:r>
+            <w:r>
+              <w:rPr>
+                <w:rFonts w:ascii="Arial" w:hAnsi="Arial" w:cs="Arial"/>
+                <w:color w:val="444444"/>
+              </w:rPr>
+              <w:br/>
+            </w:r>
+          </w:p>
+        </w:tc>
+      </w:tr>
+      <w:tr>
+        <w:tc>
+          <w:tcPr>
+            <w:tcW w:w="2957" w:type="dxa"/>
+            <w:tcBorders>
+              <w:top w:val="nil"/>
+              <w:left w:val="single" w:sz="6" w:space="0" w:color="000000"/>
+              <w:bottom w:val="nil"/>
+              <w:right w:val="single" w:sz="6" w:space="0" w:color="000000"/>
+            </w:tcBorders>
+            <w:shd w:val="clear" w:color="auto" w:fill="auto"/>
+            <w:tcMar>
+              <w:top w:w="0" w:type="dxa"/>
+              <w:left w:w="55" w:type="dxa"/>
+              <w:bottom w:w="0" w:type="dxa"/>
+              <w:right w:w="55" w:type="dxa"/>
+            </w:tcMar>
+            <w:hideMark/>
+          </w:tcPr>
+          <w:p>
+            <w:pPr>
+              <w:pStyle w:val="formattext"/>
+              <w:spacing w:before="0" w:beforeAutospacing="0" w:after="0" w:afterAutospacing="0"/>
+              <w:textAlignment w:val="baseline"/>
+              <w:rPr>
+                <w:rFonts w:ascii="Arial" w:hAnsi="Arial" w:cs="Arial"/>
+                <w:color w:val="444444"/>
+              </w:rPr>
+            </w:pPr>
+            <w:r>
+              <w:rPr>
+                <w:rFonts w:ascii="Arial" w:hAnsi="Arial" w:cs="Arial"/>
+                <w:color w:val="444444"/>
+              </w:rPr>
+              <w:t>Инструкция</w:t>
+            </w:r>
+            <w:r>
+              <w:rPr>
+                <w:rFonts w:ascii="Arial" w:hAnsi="Arial" w:cs="Arial"/>
+                <w:color w:val="444444"/>
+              </w:rPr>
+              <w:br/>
+            </w:r>
+          </w:p>
+        </w:tc>
+        <w:tc>
+          <w:tcPr>
+            <w:tcW w:w="1848" w:type="dxa"/>
+            <w:tcBorders>
+              <w:top w:val="nil"/>
+              <w:left w:val="single" w:sz="6" w:space="0" w:color="000000"/>
+              <w:bottom w:val="nil"/>
+              <w:right w:val="single" w:sz="6" w:space="0" w:color="000000"/>
+            </w:tcBorders>
+            <w:shd w:val="clear" w:color="auto" w:fill="auto"/>
+            <w:tcMar>
+              <w:top w:w="0" w:type="dxa"/>
+              <w:left w:w="55" w:type="dxa"/>
+              <w:bottom w:w="0" w:type="dxa"/>
+              <w:right w:w="55" w:type="dxa"/>
+            </w:tcMar>
+            <w:hideMark/>
+          </w:tcPr>
+          <w:p>
+            <w:pPr>
+              <w:pStyle w:val="formattext"/>
+              <w:spacing w:before="0" w:beforeAutospacing="0" w:after="0" w:afterAutospacing="0"/>
+              <w:jc w:val="center"/>
+              <w:textAlignment w:val="baseline"/>
+              <w:rPr>
+                <w:rFonts w:ascii="Arial" w:hAnsi="Arial" w:cs="Arial"/>
+                <w:color w:val="444444"/>
+              </w:rPr>
+            </w:pPr>
+            <w:r>
+              <w:rPr>
+                <w:rFonts w:ascii="Arial" w:hAnsi="Arial" w:cs="Arial"/>
+                <w:color w:val="444444"/>
+              </w:rPr>
+              <w:t>И</w:t>
+            </w:r>
+          </w:p>
+        </w:tc>
+        <w:tc>
+          <w:tcPr>
+            <w:tcW w:w="6838" w:type="dxa"/>
+            <w:tcBorders>
+              <w:top w:val="nil"/>
+              <w:left w:val="single" w:sz="6" w:space="0" w:color="000000"/>
+              <w:bottom w:val="nil"/>
+              <w:right w:val="single" w:sz="6" w:space="0" w:color="000000"/>
+            </w:tcBorders>
+            <w:shd w:val="clear" w:color="auto" w:fill="auto"/>
+            <w:tcMar>
+              <w:top w:w="0" w:type="dxa"/>
+              <w:left w:w="55" w:type="dxa"/>
+              <w:bottom w:w="0" w:type="dxa"/>
+              <w:right w:w="55" w:type="dxa"/>
+            </w:tcMar>
+            <w:hideMark/>
+          </w:tcPr>
+          <w:p>
+            <w:pPr>
+              <w:pStyle w:val="formattext"/>
+              <w:spacing w:before="0" w:beforeAutospacing="0" w:after="0" w:afterAutospacing="0"/>
+              <w:textAlignment w:val="baseline"/>
+              <w:rPr>
+                <w:rFonts w:ascii="Arial" w:hAnsi="Arial" w:cs="Arial"/>
+                <w:color w:val="444444"/>
+              </w:rPr>
+            </w:pPr>
+            <w:r>
+              <w:rPr>
+                <w:rFonts w:ascii="Arial" w:hAnsi="Arial" w:cs="Arial"/>
+                <w:color w:val="444444"/>
+              </w:rPr>
+              <w:t>Изложение состава действий и правил их выполнения персоналом</w:t>
+            </w:r>
+            <w:r>
+              <w:rPr>
+                <w:rFonts w:ascii="Arial" w:hAnsi="Arial" w:cs="Arial"/>
+                <w:color w:val="444444"/>
+              </w:rPr>
+              <w:br/>
+            </w:r>
+          </w:p>
+        </w:tc>
+      </w:tr>
+      <w:tr>
+        <w:tc>
+          <w:tcPr>
+            <w:tcW w:w="2957" w:type="dxa"/>
+            <w:tcBorders>
+              <w:top w:val="nil"/>
+              <w:left w:val="single" w:sz="6" w:space="0" w:color="000000"/>
+              <w:bottom w:val="nil"/>
+              <w:right w:val="single" w:sz="6" w:space="0" w:color="000000"/>
+            </w:tcBorders>
+            <w:shd w:val="clear" w:color="auto" w:fill="auto"/>
+            <w:tcMar>
+              <w:top w:w="0" w:type="dxa"/>
+              <w:left w:w="55" w:type="dxa"/>
+              <w:bottom w:w="0" w:type="dxa"/>
+              <w:right w:w="55" w:type="dxa"/>
+            </w:tcMar>
+            <w:hideMark/>
+          </w:tcPr>
+          <w:p>
+            <w:pPr>
+              <w:pStyle w:val="formattext"/>
+              <w:spacing w:before="0" w:beforeAutospacing="0" w:after="0" w:afterAutospacing="0"/>
+              <w:textAlignment w:val="baseline"/>
+              <w:rPr>
+                <w:rFonts w:ascii="Arial" w:hAnsi="Arial" w:cs="Arial"/>
+                <w:color w:val="444444"/>
+              </w:rPr>
+            </w:pPr>
+            <w:r>
+              <w:rPr>
+                <w:rFonts w:ascii="Arial" w:hAnsi="Arial" w:cs="Arial"/>
+                <w:color w:val="444444"/>
+              </w:rPr>
+              <w:t>Обоснование</w:t>
+            </w:r>
+            <w:r>
+              <w:rPr>
+                <w:rFonts w:ascii="Arial" w:hAnsi="Arial" w:cs="Arial"/>
+                <w:color w:val="444444"/>
+              </w:rPr>
+              <w:br/>
+            </w:r>
+          </w:p>
+        </w:tc>
+        <w:tc>
+          <w:tcPr>
+            <w:tcW w:w="1848" w:type="dxa"/>
+            <w:tcBorders>
+              <w:top w:val="nil"/>
+              <w:left w:val="single" w:sz="6" w:space="0" w:color="000000"/>
+              <w:bottom w:val="nil"/>
+              <w:right w:val="single" w:sz="6" w:space="0" w:color="000000"/>
+            </w:tcBorders>
+            <w:shd w:val="clear" w:color="auto" w:fill="auto"/>
+            <w:tcMar>
+              <w:top w:w="0" w:type="dxa"/>
+              <w:left w:w="55" w:type="dxa"/>
+              <w:bottom w:w="0" w:type="dxa"/>
+              <w:right w:w="55" w:type="dxa"/>
+            </w:tcMar>
+            <w:hideMark/>
+          </w:tcPr>
+          <w:p>
+            <w:pPr>
+              <w:pStyle w:val="formattext"/>
+              <w:spacing w:before="0" w:beforeAutospacing="0" w:after="0" w:afterAutospacing="0"/>
+              <w:jc w:val="center"/>
+              <w:textAlignment w:val="baseline"/>
+              <w:rPr>
+                <w:rFonts w:ascii="Arial" w:hAnsi="Arial" w:cs="Arial"/>
+                <w:color w:val="444444"/>
+              </w:rPr>
+            </w:pPr>
+            <w:r>
+              <w:rPr>
+                <w:rFonts w:ascii="Arial" w:hAnsi="Arial" w:cs="Arial"/>
+                <w:color w:val="444444"/>
+              </w:rPr>
+              <w:t>Б</w:t>
+            </w:r>
+          </w:p>
+        </w:tc>
+        <w:tc>
+          <w:tcPr>
+            <w:tcW w:w="6838" w:type="dxa"/>
+            <w:tcBorders>
+              <w:top w:val="nil"/>
+              <w:left w:val="single" w:sz="6" w:space="0" w:color="000000"/>
+              <w:bottom w:val="nil"/>
+              <w:right w:val="single" w:sz="6" w:space="0" w:color="000000"/>
+            </w:tcBorders>
+            <w:shd w:val="clear" w:color="auto" w:fill="auto"/>
+            <w:tcMar>
+              <w:top w:w="0" w:type="dxa"/>
+              <w:left w:w="55" w:type="dxa"/>
+              <w:bottom w:w="0" w:type="dxa"/>
+              <w:right w:w="55" w:type="dxa"/>
+            </w:tcMar>
+            <w:hideMark/>
+          </w:tcPr>
+          <w:p>
+            <w:pPr>
+              <w:pStyle w:val="formattext"/>
+              <w:spacing w:before="0" w:beforeAutospacing="0" w:after="0" w:afterAutospacing="0"/>
+              <w:textAlignment w:val="baseline"/>
+              <w:rPr>
+                <w:rFonts w:ascii="Arial" w:hAnsi="Arial" w:cs="Arial"/>
+                <w:color w:val="444444"/>
+              </w:rPr>
+            </w:pPr>
+            <w:r>
+              <w:rPr>
+                <w:rFonts w:ascii="Arial" w:hAnsi="Arial" w:cs="Arial"/>
+                <w:color w:val="444444"/>
+              </w:rPr>
+              <w:t>Изложение сведений, подтверждающих целесообразность принимаемых решений</w:t>
+            </w:r>
+            <w:r>
+              <w:rPr>
+                <w:rFonts w:ascii="Arial" w:hAnsi="Arial" w:cs="Arial"/>
+                <w:color w:val="444444"/>
+              </w:rPr>
+              <w:br/>
+            </w:r>
+          </w:p>
+        </w:tc>
+      </w:tr>
+      <w:tr>
+        <w:tc>
+          <w:tcPr>
+            <w:tcW w:w="2957" w:type="dxa"/>
+            <w:tcBorders>
+              <w:top w:val="nil"/>
+              <w:left w:val="single" w:sz="6" w:space="0" w:color="000000"/>
+              <w:bottom w:val="nil"/>
+              <w:right w:val="single" w:sz="6" w:space="0" w:color="000000"/>
+            </w:tcBorders>
+            <w:shd w:val="clear" w:color="auto" w:fill="auto"/>
+            <w:tcMar>
+              <w:top w:w="0" w:type="dxa"/>
+              <w:left w:w="55" w:type="dxa"/>
+              <w:bottom w:w="0" w:type="dxa"/>
+              <w:right w:w="55" w:type="dxa"/>
+            </w:tcMar>
+            <w:hideMark/>
+          </w:tcPr>
+          <w:p>
+            <w:pPr>
+              <w:pStyle w:val="formattext"/>
+              <w:spacing w:before="0" w:beforeAutospacing="0" w:after="0" w:afterAutospacing="0"/>
+              <w:textAlignment w:val="baseline"/>
+              <w:rPr>
+                <w:rFonts w:ascii="Arial" w:hAnsi="Arial" w:cs="Arial"/>
+                <w:color w:val="444444"/>
+              </w:rPr>
+            </w:pPr>
+            <w:r>
+              <w:rPr>
+                <w:rFonts w:ascii="Arial" w:hAnsi="Arial" w:cs="Arial"/>
+                <w:color w:val="444444"/>
+              </w:rPr>
+              <w:t>Описание</w:t>
+            </w:r>
+            <w:r>
+              <w:rPr>
+                <w:rFonts w:ascii="Arial" w:hAnsi="Arial" w:cs="Arial"/>
+                <w:color w:val="444444"/>
+              </w:rPr>
+              <w:br/>
+            </w:r>
+          </w:p>
+        </w:tc>
+        <w:tc>
+          <w:tcPr>
+            <w:tcW w:w="1848" w:type="dxa"/>
+            <w:tcBorders>
+              <w:top w:val="nil"/>
+              <w:left w:val="single" w:sz="6" w:space="0" w:color="000000"/>
+              <w:bottom w:val="nil"/>
+              <w:right w:val="single" w:sz="6" w:space="0" w:color="000000"/>
+            </w:tcBorders>
+            <w:shd w:val="clear" w:color="auto" w:fill="auto"/>
+            <w:tcMar>
+              <w:top w:w="0" w:type="dxa"/>
+              <w:left w:w="55" w:type="dxa"/>
+              <w:bottom w:w="0" w:type="dxa"/>
+              <w:right w:w="55" w:type="dxa"/>
+            </w:tcMar>
+            <w:hideMark/>
+          </w:tcPr>
+          <w:p>
+            <w:pPr>
+              <w:pStyle w:val="formattext"/>
+              <w:spacing w:before="0" w:beforeAutospacing="0" w:after="0" w:afterAutospacing="0"/>
+              <w:jc w:val="center"/>
+              <w:textAlignment w:val="baseline"/>
+              <w:rPr>
+                <w:rFonts w:ascii="Arial" w:hAnsi="Arial" w:cs="Arial"/>
+                <w:color w:val="444444"/>
+              </w:rPr>
+            </w:pPr>
+            <w:r>
+              <w:rPr>
+                <w:rFonts w:ascii="Arial" w:hAnsi="Arial" w:cs="Arial"/>
+                <w:color w:val="444444"/>
+              </w:rPr>
+              <w:t>П</w:t>
+            </w:r>
+          </w:p>
+        </w:tc>
+        <w:tc>
+          <w:tcPr>
+            <w:tcW w:w="6838" w:type="dxa"/>
+            <w:tcBorders>
+              <w:top w:val="nil"/>
+              <w:left w:val="single" w:sz="6" w:space="0" w:color="000000"/>
+              <w:bottom w:val="nil"/>
+              <w:right w:val="single" w:sz="6" w:space="0" w:color="000000"/>
+            </w:tcBorders>
+            <w:shd w:val="clear" w:color="auto" w:fill="auto"/>
+            <w:tcMar>
+              <w:top w:w="0" w:type="dxa"/>
+              <w:left w:w="55" w:type="dxa"/>
+              <w:bottom w:w="0" w:type="dxa"/>
+              <w:right w:w="55" w:type="dxa"/>
+            </w:tcMar>
+            <w:hideMark/>
+          </w:tcPr>
+          <w:p>
+            <w:pPr>
+              <w:pStyle w:val="formattext"/>
+              <w:spacing w:before="0" w:beforeAutospacing="0" w:after="0" w:afterAutospacing="0"/>
+              <w:textAlignment w:val="baseline"/>
+              <w:rPr>
+                <w:rFonts w:ascii="Arial" w:hAnsi="Arial" w:cs="Arial"/>
+                <w:color w:val="444444"/>
+              </w:rPr>
+            </w:pPr>
+            <w:r>
+              <w:rPr>
+                <w:rFonts w:ascii="Arial" w:hAnsi="Arial" w:cs="Arial"/>
+                <w:color w:val="444444"/>
+              </w:rPr>
+              <w:t>Пояснение назначения системы, ее частей, принципов их действия и условий применения</w:t>
+            </w:r>
+            <w:r>
+              <w:rPr>
+                <w:rFonts w:ascii="Arial" w:hAnsi="Arial" w:cs="Arial"/>
+                <w:color w:val="444444"/>
+              </w:rPr>
+              <w:br/>
+            </w:r>
+          </w:p>
+        </w:tc>
+      </w:tr>
+      <w:tr>
+        <w:tc>
+          <w:tcPr>
+            <w:tcW w:w="2957" w:type="dxa"/>
+            <w:tcBorders>
+              <w:top w:val="nil"/>
+              <w:left w:val="single" w:sz="6" w:space="0" w:color="000000"/>
+              <w:bottom w:val="nil"/>
+              <w:right w:val="single" w:sz="6" w:space="0" w:color="000000"/>
+            </w:tcBorders>
+            <w:shd w:val="clear" w:color="auto" w:fill="auto"/>
+            <w:tcMar>
+              <w:top w:w="0" w:type="dxa"/>
+              <w:left w:w="55" w:type="dxa"/>
+              <w:bottom w:w="0" w:type="dxa"/>
+              <w:right w:w="55" w:type="dxa"/>
+            </w:tcMar>
+            <w:hideMark/>
+          </w:tcPr>
+          <w:p>
+            <w:pPr>
+              <w:pStyle w:val="formattext"/>
+              <w:spacing w:before="0" w:beforeAutospacing="0" w:after="0" w:afterAutospacing="0"/>
+              <w:textAlignment w:val="baseline"/>
+              <w:rPr>
+                <w:rFonts w:ascii="Arial" w:hAnsi="Arial" w:cs="Arial"/>
+                <w:color w:val="444444"/>
+              </w:rPr>
+            </w:pPr>
+            <w:r>
+              <w:rPr>
+                <w:rFonts w:ascii="Arial" w:hAnsi="Arial" w:cs="Arial"/>
+                <w:color w:val="444444"/>
+              </w:rPr>
+              <w:t>Конструкторский документ</w:t>
+            </w:r>
+            <w:r>
+              <w:rPr>
+                <w:rFonts w:ascii="Arial" w:hAnsi="Arial" w:cs="Arial"/>
+                <w:color w:val="444444"/>
+              </w:rPr>
+              <w:br/>
+            </w:r>
+          </w:p>
+        </w:tc>
+        <w:tc>
+          <w:tcPr>
+            <w:tcW w:w="1848" w:type="dxa"/>
+            <w:tcBorders>
+              <w:top w:val="nil"/>
+              <w:left w:val="single" w:sz="6" w:space="0" w:color="000000"/>
+              <w:bottom w:val="nil"/>
+              <w:right w:val="single" w:sz="6" w:space="0" w:color="000000"/>
+            </w:tcBorders>
+            <w:shd w:val="clear" w:color="auto" w:fill="auto"/>
+            <w:tcMar>
+              <w:top w:w="0" w:type="dxa"/>
+              <w:left w:w="55" w:type="dxa"/>
+              <w:bottom w:w="0" w:type="dxa"/>
+              <w:right w:w="55" w:type="dxa"/>
+            </w:tcMar>
+            <w:hideMark/>
+          </w:tcPr>
+          <w:p>
+            <w:pPr>
+              <w:pStyle w:val="formattext"/>
+              <w:spacing w:before="0" w:beforeAutospacing="0" w:after="0" w:afterAutospacing="0"/>
+              <w:textAlignment w:val="baseline"/>
+              <w:rPr>
+                <w:rFonts w:ascii="Arial" w:hAnsi="Arial" w:cs="Arial"/>
+              </w:rPr>
+            </w:pPr>
+            <w:r>
+              <w:rPr>
+                <w:rFonts w:ascii="Arial" w:hAnsi="Arial" w:cs="Arial"/>
+              </w:rPr>
+              <w:t>  </w:t>
+            </w:r>
+          </w:p>
+        </w:tc>
+        <w:tc>
+          <w:tcPr>
+            <w:tcW w:w="6838" w:type="dxa"/>
+            <w:tcBorders>
+              <w:top w:val="nil"/>
+              <w:left w:val="single" w:sz="6" w:space="0" w:color="000000"/>
+              <w:bottom w:val="nil"/>
+              <w:right w:val="single" w:sz="6" w:space="0" w:color="000000"/>
+            </w:tcBorders>
+            <w:shd w:val="clear" w:color="auto" w:fill="auto"/>
+            <w:tcMar>
+              <w:top w:w="0" w:type="dxa"/>
+              <w:left w:w="55" w:type="dxa"/>
+              <w:bottom w:w="0" w:type="dxa"/>
+              <w:right w:w="55" w:type="dxa"/>
+            </w:tcMar>
+            <w:hideMark/>
+          </w:tcPr>
+          <w:p>
+            <w:pPr>
+              <w:pStyle w:val="formattext"/>
+              <w:spacing w:before="0" w:beforeAutospacing="0" w:after="0" w:afterAutospacing="0"/>
+              <w:textAlignment w:val="baseline"/>
+              <w:rPr>
+                <w:rFonts w:ascii="Arial" w:hAnsi="Arial" w:cs="Arial"/>
+              </w:rPr>
+            </w:pPr>
+            <w:r>
+              <w:rPr>
+                <w:rFonts w:ascii="Arial" w:hAnsi="Arial" w:cs="Arial"/>
+              </w:rPr>
+              <w:t>По </w:t>
+            </w:r>
+            <w:hyperlink r:id="rId13" w:anchor="7D20K3" w:history="1">
+              <w:r>
+                <w:rPr>
+                  <w:rStyle w:val="ac"/>
+                  <w:rFonts w:ascii="Arial" w:hAnsi="Arial" w:cs="Arial"/>
+                  <w:color w:val="auto"/>
+                  <w:u w:val="none"/>
+                </w:rPr>
+                <w:t>ГОСТ 2.102</w:t>
+              </w:r>
+            </w:hyperlink>
+            <w:r>
+              <w:rPr>
+                <w:rFonts w:ascii="Arial" w:hAnsi="Arial" w:cs="Arial"/>
+              </w:rPr>
+              <w:br/>
+            </w:r>
+          </w:p>
+        </w:tc>
+      </w:tr>
+      <w:tr>
+        <w:tc>
+          <w:tcPr>
+            <w:tcW w:w="2957" w:type="dxa"/>
+            <w:tcBorders>
+              <w:top w:val="nil"/>
+              <w:left w:val="single" w:sz="6" w:space="0" w:color="000000"/>
+              <w:bottom w:val="single" w:sz="6" w:space="0" w:color="000000"/>
+              <w:right w:val="single" w:sz="6" w:space="0" w:color="000000"/>
+            </w:tcBorders>
+            <w:shd w:val="clear" w:color="auto" w:fill="auto"/>
+            <w:tcMar>
+              <w:top w:w="0" w:type="dxa"/>
+              <w:left w:w="55" w:type="dxa"/>
+              <w:bottom w:w="0" w:type="dxa"/>
+              <w:right w:w="55" w:type="dxa"/>
+            </w:tcMar>
+            <w:hideMark/>
+          </w:tcPr>
+          <w:p>
+            <w:pPr>
+              <w:pStyle w:val="formattext"/>
+              <w:spacing w:before="0" w:beforeAutospacing="0" w:after="0" w:afterAutospacing="0"/>
+              <w:textAlignment w:val="baseline"/>
+              <w:rPr>
+                <w:rFonts w:ascii="Arial" w:hAnsi="Arial" w:cs="Arial"/>
+                <w:color w:val="444444"/>
+              </w:rPr>
+            </w:pPr>
+            <w:r>
+              <w:rPr>
+                <w:rFonts w:ascii="Arial" w:hAnsi="Arial" w:cs="Arial"/>
+                <w:color w:val="444444"/>
+              </w:rPr>
+              <w:t>Программный документ</w:t>
+            </w:r>
+            <w:r>
+              <w:rPr>
+                <w:rFonts w:ascii="Arial" w:hAnsi="Arial" w:cs="Arial"/>
+                <w:color w:val="444444"/>
+              </w:rPr>
+              <w:br/>
+            </w:r>
+          </w:p>
+        </w:tc>
+        <w:tc>
+          <w:tcPr>
+            <w:tcW w:w="1848" w:type="dxa"/>
+            <w:tcBorders>
+              <w:top w:val="nil"/>
+              <w:left w:val="single" w:sz="6" w:space="0" w:color="000000"/>
+              <w:bottom w:val="single" w:sz="6" w:space="0" w:color="000000"/>
+              <w:right w:val="single" w:sz="6" w:space="0" w:color="000000"/>
+            </w:tcBorders>
+            <w:shd w:val="clear" w:color="auto" w:fill="auto"/>
+            <w:tcMar>
+              <w:top w:w="0" w:type="dxa"/>
+              <w:left w:w="55" w:type="dxa"/>
+              <w:bottom w:w="0" w:type="dxa"/>
+              <w:right w:w="55" w:type="dxa"/>
+            </w:tcMar>
+            <w:hideMark/>
+          </w:tcPr>
+          <w:p>
+            <w:pPr>
+              <w:pStyle w:val="formattext"/>
+              <w:spacing w:before="0" w:beforeAutospacing="0" w:after="0" w:afterAutospacing="0"/>
+              <w:textAlignment w:val="baseline"/>
+              <w:rPr>
+                <w:rFonts w:ascii="Arial" w:hAnsi="Arial" w:cs="Arial"/>
+              </w:rPr>
+            </w:pPr>
+            <w:r>
+              <w:rPr>
+                <w:rFonts w:ascii="Arial" w:hAnsi="Arial" w:cs="Arial"/>
+              </w:rPr>
+              <w:t>  </w:t>
+            </w:r>
+          </w:p>
+        </w:tc>
+        <w:tc>
+          <w:tcPr>
+            <w:tcW w:w="6838" w:type="dxa"/>
+            <w:tcBorders>
+              <w:top w:val="nil"/>
+              <w:left w:val="single" w:sz="6" w:space="0" w:color="000000"/>
+              <w:bottom w:val="single" w:sz="6" w:space="0" w:color="000000"/>
+              <w:right w:val="single" w:sz="6" w:space="0" w:color="000000"/>
+            </w:tcBorders>
+            <w:shd w:val="clear" w:color="auto" w:fill="auto"/>
+            <w:tcMar>
+              <w:top w:w="0" w:type="dxa"/>
+              <w:left w:w="55" w:type="dxa"/>
+              <w:bottom w:w="0" w:type="dxa"/>
+              <w:right w:w="55" w:type="dxa"/>
+            </w:tcMar>
+            <w:hideMark/>
+          </w:tcPr>
+          <w:p>
+            <w:pPr>
+              <w:pStyle w:val="formattext"/>
+              <w:spacing w:before="0" w:beforeAutospacing="0" w:after="0" w:afterAutospacing="0"/>
+              <w:textAlignment w:val="baseline"/>
+              <w:rPr>
+                <w:rFonts w:ascii="Arial" w:hAnsi="Arial" w:cs="Arial"/>
+              </w:rPr>
+            </w:pPr>
+            <w:r>
+              <w:rPr>
+                <w:rFonts w:ascii="Arial" w:hAnsi="Arial" w:cs="Arial"/>
+              </w:rPr>
+              <w:t>По </w:t>
+            </w:r>
+            <w:hyperlink r:id="rId14" w:anchor="7D20K3" w:history="1">
+              <w:r>
+                <w:rPr>
+                  <w:rStyle w:val="ac"/>
+                  <w:rFonts w:ascii="Arial" w:hAnsi="Arial" w:cs="Arial"/>
+                  <w:color w:val="auto"/>
+                  <w:u w:val="none"/>
+                </w:rPr>
+                <w:t>ГОСТ 19.101</w:t>
+              </w:r>
+            </w:hyperlink>
+          </w:p>
+        </w:tc>
+      </w:tr>
+    </w:tbl>
+    <w:p>
+      <w:pPr>
+        <w:pStyle w:val="tdtext"/>
+      </w:pPr>
+    </w:p>
+    <w:p>
+      <w:pPr>
+        <w:pStyle w:val="tdtext"/>
+      </w:pPr>
+    </w:p>
+    <w:p>
+      <w:pPr>
+        <w:pStyle w:val="tdtoccaptionlevel2"/>
+      </w:pPr>
+      <w:bookmarkStart w:id="69" w:name="_Toc449717333"/>
+      <w:r>
+        <w:t>Вид и порядок проведения экспертизы технической документации (стадия, этап, объем проверяемой документации, организация-эксперт)</w:t>
+      </w:r>
       <w:bookmarkEnd w:id="69"/>
     </w:p>
     <w:p>
       <w:pPr>
+        <w:rPr>
+          <w:rFonts w:ascii="Arial" w:hAnsi="Arial" w:cs="Arial"/>
+        </w:rPr>
+      </w:pPr>
+      <w:r>
+        <w:rPr>
+          <w:rFonts w:ascii="Arial" w:hAnsi="Arial" w:cs="Arial"/>
+        </w:rPr>
+        <w:t>С</w:t>
+      </w:r>
+      <w:r>
+        <w:rPr>
+          <w:rFonts w:ascii="Arial" w:hAnsi="Arial" w:cs="Arial"/>
+        </w:rPr>
+        <w:t xml:space="preserve">огласование с заказчиком ТЗ на экспертизу; </w:t>
+      </w:r>
+    </w:p>
+    <w:p>
+      <w:pPr>
+        <w:rPr>
+          <w:rFonts w:ascii="Arial" w:hAnsi="Arial" w:cs="Arial"/>
+        </w:rPr>
+      </w:pPr>
+      <w:r>
+        <w:rPr>
+          <w:rFonts w:ascii="Arial" w:hAnsi="Arial" w:cs="Arial"/>
+        </w:rPr>
+        <w:t xml:space="preserve">- подбор экспертов для проведения экспертизы; </w:t>
+      </w:r>
+    </w:p>
+    <w:p>
+      <w:pPr>
+        <w:rPr>
+          <w:rFonts w:ascii="Arial" w:hAnsi="Arial" w:cs="Arial"/>
+        </w:rPr>
+      </w:pPr>
+      <w:r>
+        <w:rPr>
+          <w:rFonts w:ascii="Arial" w:hAnsi="Arial" w:cs="Arial"/>
+        </w:rPr>
+        <w:t xml:space="preserve">- подготовка задания экспертам на проведение экспертизы; </w:t>
+      </w:r>
+    </w:p>
+    <w:p>
+      <w:pPr>
+        <w:rPr>
+          <w:rFonts w:ascii="Arial" w:hAnsi="Arial" w:cs="Arial"/>
+        </w:rPr>
+      </w:pPr>
+      <w:r>
+        <w:rPr>
+          <w:rFonts w:ascii="Arial" w:hAnsi="Arial" w:cs="Arial"/>
+        </w:rPr>
+        <w:t>- взаимодействие с заказчиком при необходимости получения дополнительной документации и по обсуждению предварительных результатов экспертизы;</w:t>
+      </w:r>
+    </w:p>
+    <w:p>
+      <w:pPr>
+        <w:rPr>
+          <w:rFonts w:ascii="Arial" w:hAnsi="Arial" w:cs="Arial"/>
+        </w:rPr>
+      </w:pPr>
+      <w:r>
+        <w:rPr>
+          <w:rFonts w:ascii="Arial" w:hAnsi="Arial" w:cs="Arial"/>
+        </w:rPr>
+        <w:t>- оформление ЭЗ.</w:t>
+      </w:r>
+    </w:p>
+    <w:p>
+      <w:pPr>
+        <w:pStyle w:val="tdtoccaptionlevel2"/>
+      </w:pPr>
+      <w:bookmarkStart w:id="70" w:name="_Toc449717334"/>
+      <w:bookmarkStart w:id="71" w:name="_GoBack"/>
+      <w:r>
+        <w:t xml:space="preserve">Программа работ, направленных на обеспечение </w:t>
+      </w:r>
+      <w:proofErr w:type="gramStart"/>
+      <w:r>
+        <w:t>требуемого уровня надежности</w:t>
+      </w:r>
+      <w:proofErr w:type="gramEnd"/>
+      <w:r>
+        <w:t xml:space="preserve"> разрабатываемое системы</w:t>
+      </w:r>
+      <w:bookmarkEnd w:id="70"/>
+    </w:p>
+    <w:bookmarkEnd w:id="71"/>
+    <w:p>
+      <w:pPr>
         <w:pStyle w:val="tdtext"/>
       </w:pPr>
+      <w:r>
+        <w:t>Не предусмотрено</w:t>
+      </w:r>
     </w:p>
     <w:p>
       <w:pPr>
         <w:pStyle w:val="tdtoccaptionlevel2"/>
       </w:pPr>
-      <w:bookmarkStart w:id="70" w:name="_Toc449717333"/>
-      <w:r>
-        <w:t>Вид и порядок проведения экспертизы технической документации (стадия, этап, объем проверяемой документации, организация-эксперт)</w:t>
-      </w:r>
-      <w:bookmarkEnd w:id="70"/>
-    </w:p>
-    <w:p>
-      <w:pPr>
-        <w:pStyle w:val="tdtoccaptionlevel2"/>
-      </w:pPr>
-      <w:bookmarkStart w:id="71" w:name="_Toc449717334"/>
-      <w:r>
-        <w:t xml:space="preserve">Программа работ, направленных на обеспечение </w:t>
-      </w:r>
-      <w:proofErr w:type="gramStart"/>
-      <w:r>
-        <w:t>требуемого уровня надежности</w:t>
-      </w:r>
-      <w:proofErr w:type="gramEnd"/>
-      <w:r>
-        <w:t xml:space="preserve"> разрабатываемое системы</w:t>
-      </w:r>
-      <w:bookmarkEnd w:id="71"/>
-    </w:p>
-    <w:p>
-      <w:pPr>
-        <w:pStyle w:val="tdtoccaptionlevel2"/>
-      </w:pPr>
       <w:bookmarkStart w:id="72" w:name="_Toc449717335"/>
       <w:r>
         <w:t>Перечень работ по метрологическому обеспечению на всех стадиях создания системы с указанием их сроков выполнения и организации-исполнителей</w:t>
       </w:r>
       <w:bookmarkEnd w:id="72"/>
+    </w:p>
+    <w:p>
+      <w:pPr>
+        <w:pStyle w:val="tdtext"/>
+      </w:pPr>
+      <w:r>
+        <w:t>Не предусмотрено</w:t>
+      </w:r>
     </w:p>
     <w:p>
       <w:pPr>
@@ -6271,7 +7471,6 @@
       <w:bookmarkStart w:id="74" w:name="_Ref441581630"/>
       <w:bookmarkStart w:id="75" w:name="_Toc449717336"/>
       <w:r>
-        <w:lastRenderedPageBreak/>
         <w:t>Порядок контроля и приемки системы</w:t>
       </w:r>
       <w:bookmarkEnd w:id="73"/>
@@ -7334,6 +8533,9 @@
     <w:p>
       <w:pPr>
         <w:pStyle w:val="tdtoccaptionlevel1"/>
+        <w:rPr>
+          <w:color w:val="FF0000"/>
+        </w:rPr>
       </w:pPr>
       <w:bookmarkStart w:id="82" w:name="_Toc303604303"/>
       <w:bookmarkStart w:id="83" w:name="_Toc449717340"/>
@@ -7347,6 +8549,9 @@
       <w:pPr>
         <w:pStyle w:val="tdtext"/>
         <w:ind w:firstLine="0"/>
+        <w:rPr>
+          <w:color w:val="FF0000"/>
+        </w:rPr>
       </w:pPr>
     </w:p>
     <w:p>
@@ -7412,10 +8617,13 @@
       <w:bookmarkStart w:id="92" w:name="_Toc303604308"/>
       <w:bookmarkStart w:id="93" w:name="_Toc449717345"/>
       <w:r>
-        <w:t>Сроки и порядок комплектования штатов и обучения персонала</w:t>
+        <w:t>Сроки и порядок комплектования штатов и обучения персо</w:t>
       </w:r>
       <w:bookmarkEnd w:id="92"/>
       <w:bookmarkEnd w:id="93"/>
+      <w:r>
+        <w:t>нала</w:t>
+      </w:r>
     </w:p>
     <w:p>
       <w:pPr>
@@ -9065,7 +10273,6 @@
       <w:bookmarkStart w:id="97" w:name="_Toc303604313"/>
       <w:bookmarkStart w:id="98" w:name="_Toc449717350"/>
       <w:r>
-        <w:lastRenderedPageBreak/>
         <w:t>Источники разработки</w:t>
       </w:r>
       <w:bookmarkEnd w:id="97"/>
@@ -9143,7 +10350,6 @@
       <w:bookmarkStart w:id="101" w:name="_Toc342300417"/>
       <w:bookmarkStart w:id="102" w:name="_Toc449717351"/>
       <w:r>
-        <w:lastRenderedPageBreak/>
         <w:t>Перечень принятых сокращений</w:t>
       </w:r>
       <w:bookmarkEnd w:id="99"/>
@@ -9151,171 +10357,6 @@
       <w:bookmarkEnd w:id="101"/>
       <w:bookmarkEnd w:id="102"/>
     </w:p>
-    <w:tbl>
-      <w:tblPr>
-        <w:tblW w:w="5000" w:type="pct"/>
-        <w:tblLayout w:type="fixed"/>
-        <w:tblLook w:val="0000" w:firstRow="0" w:lastRow="0" w:firstColumn="0" w:lastColumn="0" w:noHBand="0" w:noVBand="0"/>
-      </w:tblPr>
-      <w:tblGrid>
-        <w:gridCol w:w="1922"/>
-        <w:gridCol w:w="7432"/>
-      </w:tblGrid>
-      <w:tr>
-        <w:tc>
-          <w:tcPr>
-            <w:tcW w:w="1908" w:type="dxa"/>
-          </w:tcPr>
-          <w:p>
-            <w:pPr>
-              <w:pStyle w:val="tdtabletext"/>
-            </w:pPr>
-          </w:p>
-        </w:tc>
-        <w:tc>
-          <w:tcPr>
-            <w:tcW w:w="7379" w:type="dxa"/>
-          </w:tcPr>
-          <w:p>
-            <w:pPr>
-              <w:pStyle w:val="tdtabletext"/>
-            </w:pPr>
-          </w:p>
-        </w:tc>
-      </w:tr>
-      <w:tr>
-        <w:tc>
-          <w:tcPr>
-            <w:tcW w:w="1908" w:type="dxa"/>
-          </w:tcPr>
-          <w:p>
-            <w:pPr>
-              <w:pStyle w:val="tdtabletext"/>
-            </w:pPr>
-          </w:p>
-        </w:tc>
-        <w:tc>
-          <w:tcPr>
-            <w:tcW w:w="7379" w:type="dxa"/>
-          </w:tcPr>
-          <w:p>
-            <w:pPr>
-              <w:pStyle w:val="tdtabletext"/>
-            </w:pPr>
-          </w:p>
-        </w:tc>
-      </w:tr>
-      <w:tr>
-        <w:tc>
-          <w:tcPr>
-            <w:tcW w:w="1908" w:type="dxa"/>
-          </w:tcPr>
-          <w:p>
-            <w:pPr>
-              <w:pStyle w:val="tdtabletext"/>
-            </w:pPr>
-          </w:p>
-        </w:tc>
-        <w:tc>
-          <w:tcPr>
-            <w:tcW w:w="7379" w:type="dxa"/>
-          </w:tcPr>
-          <w:p>
-            <w:pPr>
-              <w:pStyle w:val="tdtabletext"/>
-            </w:pPr>
-          </w:p>
-        </w:tc>
-      </w:tr>
-      <w:tr>
-        <w:tc>
-          <w:tcPr>
-            <w:tcW w:w="1908" w:type="dxa"/>
-          </w:tcPr>
-          <w:p>
-            <w:pPr>
-              <w:pStyle w:val="tdtabletext"/>
-            </w:pPr>
-          </w:p>
-        </w:tc>
-        <w:tc>
-          <w:tcPr>
-            <w:tcW w:w="7379" w:type="dxa"/>
-          </w:tcPr>
-          <w:p>
-            <w:pPr>
-              <w:pStyle w:val="tdtabletext"/>
-            </w:pPr>
-          </w:p>
-        </w:tc>
-      </w:tr>
-      <w:tr>
-        <w:tc>
-          <w:tcPr>
-            <w:tcW w:w="1908" w:type="dxa"/>
-          </w:tcPr>
-          <w:p>
-            <w:pPr>
-              <w:pStyle w:val="tdtabletext"/>
-            </w:pPr>
-          </w:p>
-        </w:tc>
-        <w:tc>
-          <w:tcPr>
-            <w:tcW w:w="7379" w:type="dxa"/>
-          </w:tcPr>
-          <w:p>
-            <w:pPr>
-              <w:pStyle w:val="tdtabletext"/>
-            </w:pPr>
-          </w:p>
-        </w:tc>
-      </w:tr>
-      <w:tr>
-        <w:tc>
-          <w:tcPr>
-            <w:tcW w:w="1908" w:type="dxa"/>
-          </w:tcPr>
-          <w:p>
-            <w:pPr>
-              <w:pStyle w:val="tdtabletext"/>
-            </w:pPr>
-          </w:p>
-        </w:tc>
-        <w:tc>
-          <w:tcPr>
-            <w:tcW w:w="7379" w:type="dxa"/>
-          </w:tcPr>
-          <w:p>
-            <w:pPr>
-              <w:pStyle w:val="tdtabletext"/>
-            </w:pPr>
-          </w:p>
-        </w:tc>
-      </w:tr>
-      <w:tr>
-        <w:tc>
-          <w:tcPr>
-            <w:tcW w:w="1908" w:type="dxa"/>
-          </w:tcPr>
-          <w:p>
-            <w:pPr>
-              <w:pStyle w:val="tdtabletext"/>
-            </w:pPr>
-          </w:p>
-        </w:tc>
-        <w:tc>
-          <w:tcPr>
-            <w:tcW w:w="7379" w:type="dxa"/>
-          </w:tcPr>
-          <w:p>
-            <w:pPr>
-              <w:pStyle w:val="tdtabletext"/>
-            </w:pPr>
-          </w:p>
-        </w:tc>
-      </w:tr>
-    </w:tbl>
     <w:p>
       <w:pPr>
         <w:pStyle w:val="tdtext"/>
@@ -9325,8 +10366,8 @@
       <w:pPr>
         <w:pStyle w:val="tdtext"/>
         <w:sectPr>
-          <w:headerReference w:type="default" r:id="rId13"/>
-          <w:headerReference w:type="first" r:id="rId14"/>
+          <w:headerReference w:type="default" r:id="rId15"/>
+          <w:headerReference w:type="first" r:id="rId16"/>
           <w:pgSz w:w="11906" w:h="16838"/>
           <w:pgMar w:top="1701" w:right="851" w:bottom="851" w:left="1701" w:header="709" w:footer="709" w:gutter="0"/>
           <w:cols w:space="708"/>
@@ -9458,11 +10499,9 @@
             <w:pPr>
               <w:pStyle w:val="tdtabletext"/>
             </w:pPr>
-            <w:proofErr w:type="spellStart"/>
             <w:r>
               <w:t>Барбершоп</w:t>
             </w:r>
-            <w:proofErr w:type="spellEnd"/>
             <w:r>
               <w:t xml:space="preserve"> «Причёски предков»</w:t>
             </w:r>
@@ -9522,7 +10561,7 @@
                           <pic:cNvPicPr/>
                         </pic:nvPicPr>
                         <pic:blipFill>
-                          <a:blip r:embed="rId15" cstate="print">
+                          <a:blip r:embed="rId17" cstate="print">
                             <a:extLst>
                               <a:ext uri="{28A0092B-C50C-407E-A947-70E740481C1C}">
                                 <a14:useLocalDpi xmlns:a14="http://schemas.microsoft.com/office/drawing/2010/main" val="0"/>
@@ -9694,13 +10733,8 @@
             <w:pPr>
               <w:pStyle w:val="tdtabletext"/>
             </w:pPr>
-            <w:proofErr w:type="spellStart"/>
             <w:r>
-              <w:t>Барбершоп</w:t>
-            </w:r>
-            <w:proofErr w:type="spellEnd"/>
-            <w:r>
-              <w:t xml:space="preserve"> «Причёски предков»</w:t>
+              <w:t>Барбершоп «Причёски предков»</w:t>
             </w:r>
           </w:p>
         </w:tc>
@@ -9758,7 +10792,7 @@
                           <pic:cNvPicPr/>
                         </pic:nvPicPr>
                         <pic:blipFill>
-                          <a:blip r:embed="rId16" cstate="print">
+                          <a:blip r:embed="rId18" cstate="print">
                             <a:extLst>
                               <a:ext uri="{28A0092B-C50C-407E-A947-70E740481C1C}">
                                 <a14:useLocalDpi xmlns:a14="http://schemas.microsoft.com/office/drawing/2010/main" val="0"/>
@@ -9808,7 +10842,7 @@
       </w:pPr>
     </w:p>
     <w:sectPr>
-      <w:footerReference w:type="default" r:id="rId17"/>
+      <w:footerReference w:type="default" r:id="rId19"/>
       <w:pgSz w:w="11906" w:h="16838" w:code="9"/>
       <w:pgMar w:top="1701" w:right="851" w:bottom="851" w:left="1701" w:header="709" w:footer="709" w:gutter="0"/>
       <w:cols w:space="708"/>
@@ -13832,6 +14866,14 @@
       <w:szCs w:val="32"/>
     </w:rPr>
   </w:style>
+  <w:style w:type="paragraph" w:customStyle="1" w:styleId="formattext">
+    <w:name w:val="formattext"/>
+    <w:basedOn w:val="a1"/>
+    <w:rsid w:val="00134EEC"/>
+    <w:pPr>
+      <w:spacing w:before="100" w:beforeAutospacing="1" w:after="100" w:afterAutospacing="1"/>
+    </w:pPr>
+  </w:style>
 </w:styles>
 </file>
 
@@ -14113,7 +15155,7 @@
 </file>
 
 <file path=customXml/itemProps2.xml><?xml version="1.0" encoding="utf-8"?>
-<ds:datastoreItem xmlns:ds="http://schemas.openxmlformats.org/officeDocument/2006/customXml" ds:itemID="{4DA4F828-432F-48E7-A4EE-94B1DF50A72D}">
+<ds:datastoreItem xmlns:ds="http://schemas.openxmlformats.org/officeDocument/2006/customXml" ds:itemID="{412E2B3D-D434-4349-B5FF-788D3BD266A9}">
   <ds:schemaRefs>
     <ds:schemaRef ds:uri="http://schemas.openxmlformats.org/officeDocument/2006/bibliography"/>
   </ds:schemaRefs>
